--- a/TryHackMe/gamingserver/xandealee/writeup.docx
+++ b/TryHackMe/gamingserver/xandealee/writeup.docx
@@ -266,7 +266,27 @@
                 <w:szCs w:val="24"/>
                 <w:lang w:val="en-US"/>
               </w:rPr>
-              <w:t xml:space="preserve">– Alexandre Gualiume </w:t>
+              <w:t xml:space="preserve">– Alexandre </w:t>
+            </w:r>
+            <w:proofErr w:type="spellStart"/>
+            <w:r>
+              <w:rPr>
+                <w:rFonts w:ascii="Arial" w:eastAsia="Arial" w:hAnsi="Arial" w:cs="Arial"/>
+                <w:sz w:val="24"/>
+                <w:szCs w:val="24"/>
+                <w:lang w:val="en-US"/>
+              </w:rPr>
+              <w:t>Gualiume</w:t>
+            </w:r>
+            <w:proofErr w:type="spellEnd"/>
+            <w:r>
+              <w:rPr>
+                <w:rFonts w:ascii="Arial" w:eastAsia="Arial" w:hAnsi="Arial" w:cs="Arial"/>
+                <w:sz w:val="24"/>
+                <w:szCs w:val="24"/>
+                <w:lang w:val="en-US"/>
+              </w:rPr>
+              <w:t xml:space="preserve"> </w:t>
             </w:r>
             <w:proofErr w:type="spellStart"/>
             <w:r>
@@ -383,31 +403,7 @@
                 <w:sz w:val="24"/>
                 <w:szCs w:val="24"/>
               </w:rPr>
-              <w:t>22</w:t>
-            </w:r>
-            <w:r>
-              <w:rPr>
-                <w:rFonts w:ascii="Arial" w:eastAsia="Arial" w:hAnsi="Arial" w:cs="Arial"/>
-                <w:sz w:val="24"/>
-                <w:szCs w:val="24"/>
-              </w:rPr>
-              <w:t>/0</w:t>
-            </w:r>
-            <w:r>
-              <w:rPr>
-                <w:rFonts w:ascii="Arial" w:eastAsia="Arial" w:hAnsi="Arial" w:cs="Arial"/>
-                <w:sz w:val="24"/>
-                <w:szCs w:val="24"/>
-              </w:rPr>
-              <w:t>4</w:t>
-            </w:r>
-            <w:r>
-              <w:rPr>
-                <w:rFonts w:ascii="Arial" w:eastAsia="Arial" w:hAnsi="Arial" w:cs="Arial"/>
-                <w:sz w:val="24"/>
-                <w:szCs w:val="24"/>
-              </w:rPr>
-              <w:t>/2025</w:t>
+              <w:t>02/05/2025</w:t>
             </w:r>
           </w:p>
         </w:tc>
@@ -545,7 +541,25 @@
                 <w:sz w:val="24"/>
                 <w:szCs w:val="24"/>
               </w:rPr>
-              <w:t xml:space="preserve">Alexandre Gualiume </w:t>
+              <w:t xml:space="preserve">Alexandre </w:t>
+            </w:r>
+            <w:proofErr w:type="spellStart"/>
+            <w:r>
+              <w:rPr>
+                <w:rFonts w:ascii="Arial" w:eastAsia="Arial" w:hAnsi="Arial" w:cs="Arial"/>
+                <w:sz w:val="24"/>
+                <w:szCs w:val="24"/>
+              </w:rPr>
+              <w:t>Gualiume</w:t>
+            </w:r>
+            <w:proofErr w:type="spellEnd"/>
+            <w:r>
+              <w:rPr>
+                <w:rFonts w:ascii="Arial" w:eastAsia="Arial" w:hAnsi="Arial" w:cs="Arial"/>
+                <w:sz w:val="24"/>
+                <w:szCs w:val="24"/>
+              </w:rPr>
+              <w:t xml:space="preserve"> </w:t>
             </w:r>
             <w:proofErr w:type="spellStart"/>
             <w:r>
@@ -631,7 +645,7 @@
                 <w:sz w:val="24"/>
                 <w:szCs w:val="24"/>
               </w:rPr>
-              <w:t>Nome do revisor</w:t>
+              <w:t>Sérgio Guidi Trovo</w:t>
             </w:r>
           </w:p>
         </w:tc>
@@ -654,7 +668,7 @@
                 <w:sz w:val="24"/>
                 <w:szCs w:val="24"/>
               </w:rPr>
-              <w:t>Orientador</w:t>
+              <w:t>Coordenador</w:t>
             </w:r>
           </w:p>
         </w:tc>
@@ -707,7 +721,7 @@
                 <w:sz w:val="24"/>
                 <w:szCs w:val="24"/>
               </w:rPr>
-              <w:t>Nome do aprovador</w:t>
+              <w:t>Sérgio Guidi Trovo</w:t>
             </w:r>
           </w:p>
         </w:tc>
@@ -730,7 +744,7 @@
                 <w:sz w:val="24"/>
                 <w:szCs w:val="24"/>
               </w:rPr>
-              <w:t>Diretor</w:t>
+              <w:t>Coordenador</w:t>
             </w:r>
           </w:p>
         </w:tc>
@@ -1027,7 +1041,7 @@
                 <w:sz w:val="24"/>
                 <w:szCs w:val="24"/>
               </w:rPr>
-              <w:t>DD/MM/AAAA</w:t>
+              <w:t>02/05/2025</w:t>
             </w:r>
           </w:p>
         </w:tc>
@@ -1103,7 +1117,7 @@
                 <w:sz w:val="24"/>
                 <w:szCs w:val="24"/>
               </w:rPr>
-              <w:t>DD/MM/AAAA</w:t>
+              <w:t>02/05/2025</w:t>
             </w:r>
           </w:p>
         </w:tc>
@@ -1814,13 +1828,7 @@
           <w:rPr>
             <w:rStyle w:val="Hyperlink"/>
           </w:rPr>
-          <w:t>use</w:t>
-        </w:r>
-        <w:r>
-          <w:rPr>
-            <w:rStyle w:val="Hyperlink"/>
-          </w:rPr>
-          <w:t>r</w:t>
+          <w:t>user</w:t>
         </w:r>
         <w:r>
           <w:rPr>
@@ -1900,19 +1908,7 @@
           <w:rPr>
             <w:rStyle w:val="Hyperlink"/>
           </w:rPr>
-          <w:t>ro</w:t>
-        </w:r>
-        <w:r>
-          <w:rPr>
-            <w:rStyle w:val="Hyperlink"/>
-          </w:rPr>
-          <w:t>o</w:t>
-        </w:r>
-        <w:r>
-          <w:rPr>
-            <w:rStyle w:val="Hyperlink"/>
-          </w:rPr>
-          <w:t>t</w:t>
+          <w:t>root</w:t>
         </w:r>
         <w:r>
           <w:rPr>
@@ -2484,48 +2480,93 @@
       <w:bookmarkEnd w:id="16"/>
     </w:p>
     <w:p>
-      <w:r>
+      <w:pPr>
+        <w:rPr>
+          <w:rFonts w:ascii="Arial" w:hAnsi="Arial" w:cs="Arial"/>
+          <w:sz w:val="24"/>
+          <w:szCs w:val="24"/>
+        </w:rPr>
+      </w:pPr>
+      <w:r>
+        <w:rPr>
+          <w:rFonts w:ascii="Arial" w:hAnsi="Arial" w:cs="Arial"/>
+          <w:sz w:val="24"/>
+          <w:szCs w:val="24"/>
+        </w:rPr>
         <w:t xml:space="preserve">Para começar, execute o </w:t>
       </w:r>
+      <w:r>
+        <w:rPr>
+          <w:rFonts w:ascii="Arial" w:hAnsi="Arial" w:cs="Arial"/>
+          <w:b/>
+          <w:sz w:val="24"/>
+          <w:szCs w:val="24"/>
+        </w:rPr>
+        <w:t>Nmap</w:t>
+      </w:r>
+      <w:r>
+        <w:rPr>
+          <w:rFonts w:ascii="Arial" w:hAnsi="Arial" w:cs="Arial"/>
+          <w:sz w:val="24"/>
+          <w:szCs w:val="24"/>
+        </w:rPr>
+        <w:t xml:space="preserve"> para fazer um </w:t>
+      </w:r>
       <w:proofErr w:type="spellStart"/>
       <w:r>
         <w:rPr>
-          <w:b/>
-        </w:rPr>
-        <w:t>Nmap</w:t>
+          <w:rFonts w:ascii="Arial" w:hAnsi="Arial" w:cs="Arial"/>
+          <w:i/>
+          <w:sz w:val="24"/>
+          <w:szCs w:val="24"/>
+        </w:rPr>
+        <w:t>Port</w:t>
       </w:r>
       <w:proofErr w:type="spellEnd"/>
       <w:r>
-        <w:t xml:space="preserve"> para fazer um </w:t>
+        <w:rPr>
+          <w:rFonts w:ascii="Arial" w:hAnsi="Arial" w:cs="Arial"/>
+          <w:i/>
+          <w:sz w:val="24"/>
+          <w:szCs w:val="24"/>
+        </w:rPr>
+        <w:t xml:space="preserve"> </w:t>
       </w:r>
       <w:proofErr w:type="spellStart"/>
       <w:r>
         <w:rPr>
+          <w:rFonts w:ascii="Arial" w:hAnsi="Arial" w:cs="Arial"/>
           <w:i/>
-        </w:rPr>
-        <w:t>Port</w:t>
+          <w:sz w:val="24"/>
+          <w:szCs w:val="24"/>
+        </w:rPr>
+        <w:t>Scanning</w:t>
       </w:r>
       <w:proofErr w:type="spellEnd"/>
       <w:r>
         <w:rPr>
-          <w:i/>
-        </w:rPr>
-        <w:t xml:space="preserve"> </w:t>
-      </w:r>
-      <w:proofErr w:type="spellStart"/>
-      <w:r>
-        <w:rPr>
-          <w:i/>
-        </w:rPr>
-        <w:t>Scanning</w:t>
-      </w:r>
-      <w:proofErr w:type="spellEnd"/>
-      <w:r>
+          <w:rFonts w:ascii="Arial" w:hAnsi="Arial" w:cs="Arial"/>
+          <w:sz w:val="24"/>
+          <w:szCs w:val="24"/>
+        </w:rPr>
         <w:t xml:space="preserve"> na máquina desejada.</w:t>
       </w:r>
     </w:p>
     <w:p>
-      <w:r>
+      <w:pPr>
+        <w:rPr>
+          <w:rFonts w:ascii="Arial" w:hAnsi="Arial" w:cs="Arial"/>
+          <w:sz w:val="24"/>
+          <w:szCs w:val="24"/>
+        </w:rPr>
+      </w:pPr>
+      <w:r>
+        <w:rPr>
+          <w:rFonts w:ascii="Arial" w:hAnsi="Arial" w:cs="Arial"/>
+          <w:noProof/>
+          <w:sz w:val="24"/>
+          <w:szCs w:val="24"/>
+        </w:rPr>
         <w:drawing>
           <wp:inline distT="0" distB="0" distL="0" distR="0" wp14:anchorId="4A7611AF" wp14:editId="2E32C4D6">
             <wp:extent cx="5400040" cy="1518920"/>
@@ -2577,19 +2618,53 @@
       </w:r>
     </w:p>
     <w:p>
-      <w:r>
+      <w:pPr>
+        <w:rPr>
+          <w:rFonts w:ascii="Arial" w:hAnsi="Arial" w:cs="Arial"/>
+          <w:sz w:val="24"/>
+          <w:szCs w:val="24"/>
+        </w:rPr>
+      </w:pPr>
+      <w:r>
+        <w:rPr>
+          <w:rFonts w:ascii="Arial" w:hAnsi="Arial" w:cs="Arial"/>
+          <w:sz w:val="24"/>
+          <w:szCs w:val="24"/>
+        </w:rPr>
         <w:t>A ferramenta apontou que a porta 22 e a porta 80 estão abertas, executando serviços de SSH para conexão remota e HTTP para hospedagem web respectivamente.</w:t>
       </w:r>
     </w:p>
     <w:p>
-      <w:r>
+      <w:pPr>
+        <w:rPr>
+          <w:rFonts w:ascii="Arial" w:hAnsi="Arial" w:cs="Arial"/>
+          <w:sz w:val="24"/>
+          <w:szCs w:val="24"/>
+        </w:rPr>
+      </w:pPr>
+      <w:r>
+        <w:rPr>
+          <w:rFonts w:ascii="Arial" w:hAnsi="Arial" w:cs="Arial"/>
+          <w:sz w:val="24"/>
+          <w:szCs w:val="24"/>
+        </w:rPr>
         <w:t>No navegador, investigue a página web.</w:t>
       </w:r>
     </w:p>
     <w:p>
-      <w:r>
-        <w:rPr>
+      <w:pPr>
+        <w:rPr>
+          <w:rFonts w:ascii="Arial" w:hAnsi="Arial" w:cs="Arial"/>
+          <w:sz w:val="24"/>
+          <w:szCs w:val="24"/>
+        </w:rPr>
+      </w:pPr>
+      <w:r>
+        <w:rPr>
+          <w:rFonts w:ascii="Arial" w:hAnsi="Arial" w:cs="Arial"/>
           <w:noProof/>
+          <w:sz w:val="24"/>
+          <w:szCs w:val="24"/>
         </w:rPr>
         <w:drawing>
           <wp:inline distT="0" distB="0" distL="0" distR="0" wp14:anchorId="3C9F7AF2" wp14:editId="3BE38A8A">
@@ -2642,13 +2717,38 @@
       </w:r>
     </w:p>
     <w:p>
-      <w:r>
+      <w:pPr>
+        <w:rPr>
+          <w:rFonts w:ascii="Arial" w:hAnsi="Arial" w:cs="Arial"/>
+          <w:sz w:val="24"/>
+          <w:szCs w:val="24"/>
+        </w:rPr>
+      </w:pPr>
+      <w:r>
+        <w:rPr>
+          <w:rFonts w:ascii="Arial" w:hAnsi="Arial" w:cs="Arial"/>
+          <w:sz w:val="24"/>
+          <w:szCs w:val="24"/>
+        </w:rPr>
+        <w:lastRenderedPageBreak/>
         <w:t>Ao inspecionar o código HTML, é possível encontrar o possível desenvolvedor do site, chamado ‘John’.</w:t>
       </w:r>
     </w:p>
     <w:p>
-      <w:r>
-        <w:lastRenderedPageBreak/>
+      <w:pPr>
+        <w:rPr>
+          <w:rFonts w:ascii="Arial" w:hAnsi="Arial" w:cs="Arial"/>
+          <w:sz w:val="24"/>
+          <w:szCs w:val="24"/>
+        </w:rPr>
+      </w:pPr>
+      <w:r>
+        <w:rPr>
+          <w:rFonts w:ascii="Arial" w:hAnsi="Arial" w:cs="Arial"/>
+          <w:noProof/>
+          <w:sz w:val="24"/>
+          <w:szCs w:val="24"/>
+        </w:rPr>
         <w:drawing>
           <wp:inline distT="0" distB="0" distL="0" distR="0" wp14:anchorId="4FC3C148" wp14:editId="5D47AD90">
             <wp:extent cx="5400040" cy="789940"/>
@@ -2686,38 +2786,84 @@
         </w:drawing>
       </w:r>
     </w:p>
-    <w:p/>
-    <w:p>
-      <w:r>
+    <w:p>
+      <w:pPr>
+        <w:rPr>
+          <w:rFonts w:ascii="Arial" w:hAnsi="Arial" w:cs="Arial"/>
+          <w:sz w:val="24"/>
+          <w:szCs w:val="24"/>
+        </w:rPr>
+      </w:pPr>
+    </w:p>
+    <w:p>
+      <w:pPr>
+        <w:rPr>
+          <w:rFonts w:ascii="Arial" w:hAnsi="Arial" w:cs="Arial"/>
+          <w:sz w:val="24"/>
+          <w:szCs w:val="24"/>
+        </w:rPr>
+      </w:pPr>
+      <w:r>
+        <w:rPr>
+          <w:rFonts w:ascii="Arial" w:hAnsi="Arial" w:cs="Arial"/>
+          <w:sz w:val="24"/>
+          <w:szCs w:val="24"/>
+        </w:rPr>
         <w:t xml:space="preserve">Para continuar, enumere os diretórios presentes no site com a ferramenta </w:t>
       </w:r>
       <w:proofErr w:type="spellStart"/>
       <w:r>
         <w:rPr>
+          <w:rFonts w:ascii="Arial" w:hAnsi="Arial" w:cs="Arial"/>
           <w:b/>
+          <w:sz w:val="24"/>
+          <w:szCs w:val="24"/>
         </w:rPr>
         <w:t>Gobuster</w:t>
       </w:r>
       <w:proofErr w:type="spellEnd"/>
       <w:r>
+        <w:rPr>
+          <w:rFonts w:ascii="Arial" w:hAnsi="Arial" w:cs="Arial"/>
+          <w:sz w:val="24"/>
+          <w:szCs w:val="24"/>
+        </w:rPr>
         <w:t xml:space="preserve"> ou </w:t>
       </w:r>
       <w:proofErr w:type="spellStart"/>
       <w:r>
         <w:rPr>
+          <w:rFonts w:ascii="Arial" w:hAnsi="Arial" w:cs="Arial"/>
           <w:b/>
+          <w:sz w:val="24"/>
+          <w:szCs w:val="24"/>
         </w:rPr>
         <w:t>Dirb</w:t>
       </w:r>
       <w:proofErr w:type="spellEnd"/>
       <w:r>
+        <w:rPr>
+          <w:rFonts w:ascii="Arial" w:hAnsi="Arial" w:cs="Arial"/>
+          <w:sz w:val="24"/>
+          <w:szCs w:val="24"/>
+        </w:rPr>
         <w:t>.</w:t>
       </w:r>
     </w:p>
     <w:p>
-      <w:r>
-        <w:rPr>
+      <w:pPr>
+        <w:rPr>
+          <w:rFonts w:ascii="Arial" w:hAnsi="Arial" w:cs="Arial"/>
+          <w:sz w:val="24"/>
+          <w:szCs w:val="24"/>
+        </w:rPr>
+      </w:pPr>
+      <w:r>
+        <w:rPr>
+          <w:rFonts w:ascii="Arial" w:hAnsi="Arial" w:cs="Arial"/>
           <w:noProof/>
+          <w:sz w:val="24"/>
+          <w:szCs w:val="24"/>
         </w:rPr>
         <w:drawing>
           <wp:inline distT="0" distB="0" distL="0" distR="0" wp14:anchorId="3752BB59" wp14:editId="04A6AA57">
@@ -2770,25 +2916,62 @@
       </w:r>
     </w:p>
     <w:p>
-      <w:r>
+      <w:pPr>
+        <w:rPr>
+          <w:rFonts w:ascii="Arial" w:hAnsi="Arial" w:cs="Arial"/>
+          <w:sz w:val="24"/>
+          <w:szCs w:val="24"/>
+        </w:rPr>
+      </w:pPr>
+      <w:r>
+        <w:rPr>
+          <w:rFonts w:ascii="Arial" w:hAnsi="Arial" w:cs="Arial"/>
+          <w:sz w:val="24"/>
+          <w:szCs w:val="24"/>
+        </w:rPr>
         <w:t xml:space="preserve">A ferramenta aponta que </w:t>
       </w:r>
       <w:r>
+        <w:rPr>
+          <w:rFonts w:ascii="Arial" w:hAnsi="Arial" w:cs="Arial"/>
+          <w:sz w:val="24"/>
+          <w:szCs w:val="24"/>
+        </w:rPr>
         <w:t>há alguns diretórios desconhecidos, como ‘/robots.txt’, ‘/</w:t>
       </w:r>
       <w:proofErr w:type="spellStart"/>
       <w:r>
+        <w:rPr>
+          <w:rFonts w:ascii="Arial" w:hAnsi="Arial" w:cs="Arial"/>
+          <w:sz w:val="24"/>
+          <w:szCs w:val="24"/>
+        </w:rPr>
         <w:t>secret</w:t>
       </w:r>
       <w:proofErr w:type="spellEnd"/>
       <w:r>
+        <w:rPr>
+          <w:rFonts w:ascii="Arial" w:hAnsi="Arial" w:cs="Arial"/>
+          <w:sz w:val="24"/>
+          <w:szCs w:val="24"/>
+        </w:rPr>
         <w:t>’ e ‘/uploads’. Investigue cada path do site.</w:t>
       </w:r>
     </w:p>
     <w:p>
-      <w:r>
-        <w:rPr>
+      <w:pPr>
+        <w:rPr>
+          <w:rFonts w:ascii="Arial" w:hAnsi="Arial" w:cs="Arial"/>
+          <w:sz w:val="24"/>
+          <w:szCs w:val="24"/>
+        </w:rPr>
+      </w:pPr>
+      <w:r>
+        <w:rPr>
+          <w:rFonts w:ascii="Arial" w:hAnsi="Arial" w:cs="Arial"/>
           <w:noProof/>
+          <w:sz w:val="24"/>
+          <w:szCs w:val="24"/>
         </w:rPr>
         <w:drawing>
           <wp:inline distT="0" distB="0" distL="0" distR="0" wp14:anchorId="1C659E4E" wp14:editId="38E0EA80">
@@ -2841,9 +3024,19 @@
       </w:r>
     </w:p>
     <w:p>
-      <w:r>
-        <w:rPr>
+      <w:pPr>
+        <w:rPr>
+          <w:rFonts w:ascii="Arial" w:hAnsi="Arial" w:cs="Arial"/>
+          <w:sz w:val="24"/>
+          <w:szCs w:val="24"/>
+        </w:rPr>
+      </w:pPr>
+      <w:r>
+        <w:rPr>
+          <w:rFonts w:ascii="Arial" w:hAnsi="Arial" w:cs="Arial"/>
           <w:noProof/>
+          <w:sz w:val="24"/>
+          <w:szCs w:val="24"/>
         </w:rPr>
         <w:lastRenderedPageBreak/>
         <w:drawing>
@@ -2897,30 +3090,72 @@
       </w:r>
     </w:p>
     <w:p>
-      <w:r>
+      <w:pPr>
+        <w:rPr>
+          <w:rFonts w:ascii="Arial" w:hAnsi="Arial" w:cs="Arial"/>
+          <w:sz w:val="24"/>
+          <w:szCs w:val="24"/>
+        </w:rPr>
+      </w:pPr>
+      <w:r>
+        <w:rPr>
+          <w:rFonts w:ascii="Arial" w:hAnsi="Arial" w:cs="Arial"/>
+          <w:sz w:val="24"/>
+          <w:szCs w:val="24"/>
+        </w:rPr>
         <w:t>O diretório ‘/</w:t>
       </w:r>
       <w:proofErr w:type="spellStart"/>
       <w:r>
+        <w:rPr>
+          <w:rFonts w:ascii="Arial" w:hAnsi="Arial" w:cs="Arial"/>
+          <w:sz w:val="24"/>
+          <w:szCs w:val="24"/>
+        </w:rPr>
         <w:t>secret</w:t>
       </w:r>
       <w:proofErr w:type="spellEnd"/>
       <w:r>
+        <w:rPr>
+          <w:rFonts w:ascii="Arial" w:hAnsi="Arial" w:cs="Arial"/>
+          <w:sz w:val="24"/>
+          <w:szCs w:val="24"/>
+        </w:rPr>
         <w:t>’ possui um arquivo chamado “</w:t>
       </w:r>
       <w:proofErr w:type="spellStart"/>
       <w:r>
+        <w:rPr>
+          <w:rFonts w:ascii="Arial" w:hAnsi="Arial" w:cs="Arial"/>
+          <w:sz w:val="24"/>
+          <w:szCs w:val="24"/>
+        </w:rPr>
         <w:t>secretKey</w:t>
       </w:r>
       <w:proofErr w:type="spellEnd"/>
       <w:r>
+        <w:rPr>
+          <w:rFonts w:ascii="Arial" w:hAnsi="Arial" w:cs="Arial"/>
+          <w:sz w:val="24"/>
+          <w:szCs w:val="24"/>
+        </w:rPr>
         <w:t>”.</w:t>
       </w:r>
     </w:p>
     <w:p>
-      <w:r>
-        <w:rPr>
+      <w:pPr>
+        <w:rPr>
+          <w:rFonts w:ascii="Arial" w:hAnsi="Arial" w:cs="Arial"/>
+          <w:sz w:val="24"/>
+          <w:szCs w:val="24"/>
+        </w:rPr>
+      </w:pPr>
+      <w:r>
+        <w:rPr>
+          <w:rFonts w:ascii="Arial" w:hAnsi="Arial" w:cs="Arial"/>
           <w:noProof/>
+          <w:sz w:val="24"/>
+          <w:szCs w:val="24"/>
         </w:rPr>
         <w:drawing>
           <wp:inline distT="0" distB="0" distL="0" distR="0" wp14:anchorId="2EDA5B81" wp14:editId="5D65FFEC">
@@ -2973,20 +3208,54 @@
       </w:r>
     </w:p>
     <w:p>
-      <w:r>
+      <w:pPr>
+        <w:rPr>
+          <w:rFonts w:ascii="Arial" w:hAnsi="Arial" w:cs="Arial"/>
+          <w:sz w:val="24"/>
+          <w:szCs w:val="24"/>
+        </w:rPr>
+      </w:pPr>
+      <w:r>
+        <w:rPr>
+          <w:rFonts w:ascii="Arial" w:hAnsi="Arial" w:cs="Arial"/>
+          <w:sz w:val="24"/>
+          <w:szCs w:val="24"/>
+        </w:rPr>
         <w:t>Esse arquivo contém uma chave privada para uma possível conexão SSH.</w:t>
       </w:r>
     </w:p>
     <w:p>
-      <w:r>
+      <w:pPr>
+        <w:rPr>
+          <w:rFonts w:ascii="Arial" w:hAnsi="Arial" w:cs="Arial"/>
+          <w:sz w:val="24"/>
+          <w:szCs w:val="24"/>
+        </w:rPr>
+      </w:pPr>
+      <w:r>
+        <w:rPr>
+          <w:rFonts w:ascii="Arial" w:hAnsi="Arial" w:cs="Arial"/>
+          <w:sz w:val="24"/>
+          <w:szCs w:val="24"/>
+        </w:rPr>
         <w:lastRenderedPageBreak/>
         <w:t>Copie e cole essa chave em um novo arquivo na máquina local.</w:t>
       </w:r>
     </w:p>
     <w:p>
-      <w:r>
-        <w:rPr>
+      <w:pPr>
+        <w:rPr>
+          <w:rFonts w:ascii="Arial" w:hAnsi="Arial" w:cs="Arial"/>
+          <w:sz w:val="24"/>
+          <w:szCs w:val="24"/>
+        </w:rPr>
+      </w:pPr>
+      <w:r>
+        <w:rPr>
+          <w:rFonts w:ascii="Arial" w:hAnsi="Arial" w:cs="Arial"/>
           <w:noProof/>
+          <w:sz w:val="24"/>
+          <w:szCs w:val="24"/>
         </w:rPr>
         <w:drawing>
           <wp:inline distT="0" distB="0" distL="0" distR="0" wp14:anchorId="018CFC98" wp14:editId="34C9CE93">
@@ -3039,22 +3308,64 @@
       </w:r>
     </w:p>
     <w:p>
-      <w:r>
+      <w:pPr>
+        <w:rPr>
+          <w:rFonts w:ascii="Arial" w:hAnsi="Arial" w:cs="Arial"/>
+          <w:sz w:val="24"/>
+          <w:szCs w:val="24"/>
+        </w:rPr>
+      </w:pPr>
+      <w:r>
+        <w:rPr>
+          <w:rFonts w:ascii="Arial" w:hAnsi="Arial" w:cs="Arial"/>
+          <w:sz w:val="24"/>
+          <w:szCs w:val="24"/>
+        </w:rPr>
         <w:t xml:space="preserve">Investigue o </w:t>
       </w:r>
       <w:proofErr w:type="spellStart"/>
-      <w:r>
+      <w:proofErr w:type="gramStart"/>
+      <w:r>
+        <w:rPr>
+          <w:rFonts w:ascii="Arial" w:hAnsi="Arial" w:cs="Arial"/>
+          <w:sz w:val="24"/>
+          <w:szCs w:val="24"/>
+        </w:rPr>
         <w:t>endpoint</w:t>
       </w:r>
       <w:proofErr w:type="spellEnd"/>
       <w:r>
-        <w:t xml:space="preserve">  ‘/uploads’:</w:t>
-      </w:r>
-    </w:p>
-    <w:p>
-      <w:r>
-        <w:rPr>
+        <w:rPr>
+          <w:rFonts w:ascii="Arial" w:hAnsi="Arial" w:cs="Arial"/>
+          <w:sz w:val="24"/>
+          <w:szCs w:val="24"/>
+        </w:rPr>
+        <w:t xml:space="preserve">  ‘</w:t>
+      </w:r>
+      <w:proofErr w:type="gramEnd"/>
+      <w:r>
+        <w:rPr>
+          <w:rFonts w:ascii="Arial" w:hAnsi="Arial" w:cs="Arial"/>
+          <w:sz w:val="24"/>
+          <w:szCs w:val="24"/>
+        </w:rPr>
+        <w:t>/uploads’:</w:t>
+      </w:r>
+    </w:p>
+    <w:p>
+      <w:pPr>
+        <w:rPr>
+          <w:rFonts w:ascii="Arial" w:hAnsi="Arial" w:cs="Arial"/>
+          <w:sz w:val="24"/>
+          <w:szCs w:val="24"/>
+        </w:rPr>
+      </w:pPr>
+      <w:r>
+        <w:rPr>
+          <w:rFonts w:ascii="Arial" w:hAnsi="Arial" w:cs="Arial"/>
           <w:noProof/>
+          <w:sz w:val="24"/>
+          <w:szCs w:val="24"/>
         </w:rPr>
         <w:drawing>
           <wp:inline distT="0" distB="0" distL="0" distR="0" wp14:anchorId="5DC46E2E" wp14:editId="1B11650B">
@@ -3107,22 +3418,54 @@
       </w:r>
     </w:p>
     <w:p>
-      <w:r>
+      <w:pPr>
+        <w:rPr>
+          <w:rFonts w:ascii="Arial" w:hAnsi="Arial" w:cs="Arial"/>
+          <w:sz w:val="24"/>
+          <w:szCs w:val="24"/>
+        </w:rPr>
+      </w:pPr>
+      <w:r>
+        <w:rPr>
+          <w:rFonts w:ascii="Arial" w:hAnsi="Arial" w:cs="Arial"/>
+          <w:sz w:val="24"/>
+          <w:szCs w:val="24"/>
+        </w:rPr>
         <w:t>Entre os arquivos presentes, o mais interessante é o ‘</w:t>
       </w:r>
       <w:proofErr w:type="spellStart"/>
       <w:r>
+        <w:rPr>
+          <w:rFonts w:ascii="Arial" w:hAnsi="Arial" w:cs="Arial"/>
+          <w:sz w:val="24"/>
+          <w:szCs w:val="24"/>
+        </w:rPr>
         <w:t>dict.lst</w:t>
       </w:r>
       <w:proofErr w:type="spellEnd"/>
       <w:r>
+        <w:rPr>
+          <w:rFonts w:ascii="Arial" w:hAnsi="Arial" w:cs="Arial"/>
+          <w:sz w:val="24"/>
+          <w:szCs w:val="24"/>
+        </w:rPr>
         <w:t>’.</w:t>
       </w:r>
     </w:p>
     <w:p>
-      <w:r>
-        <w:rPr>
+      <w:pPr>
+        <w:rPr>
+          <w:rFonts w:ascii="Arial" w:hAnsi="Arial" w:cs="Arial"/>
+          <w:sz w:val="24"/>
+          <w:szCs w:val="24"/>
+        </w:rPr>
+      </w:pPr>
+      <w:r>
+        <w:rPr>
+          <w:rFonts w:ascii="Arial" w:hAnsi="Arial" w:cs="Arial"/>
           <w:noProof/>
+          <w:sz w:val="24"/>
+          <w:szCs w:val="24"/>
         </w:rPr>
         <w:lastRenderedPageBreak/>
         <w:drawing>
@@ -3176,52 +3519,117 @@
       </w:r>
     </w:p>
     <w:p>
-      <w:r>
+      <w:pPr>
+        <w:rPr>
+          <w:rFonts w:ascii="Arial" w:hAnsi="Arial" w:cs="Arial"/>
+          <w:sz w:val="24"/>
+          <w:szCs w:val="24"/>
+        </w:rPr>
+      </w:pPr>
+      <w:r>
+        <w:rPr>
+          <w:rFonts w:ascii="Arial" w:hAnsi="Arial" w:cs="Arial"/>
+          <w:sz w:val="24"/>
+          <w:szCs w:val="24"/>
+        </w:rPr>
         <w:t xml:space="preserve">Esse arquivo contém diversas senhas que podem ser usadas para realizar um </w:t>
       </w:r>
       <w:proofErr w:type="spellStart"/>
       <w:r>
         <w:rPr>
+          <w:rFonts w:ascii="Arial" w:hAnsi="Arial" w:cs="Arial"/>
           <w:i/>
+          <w:sz w:val="24"/>
+          <w:szCs w:val="24"/>
         </w:rPr>
         <w:t>Brute</w:t>
       </w:r>
       <w:proofErr w:type="spellEnd"/>
       <w:r>
         <w:rPr>
+          <w:rFonts w:ascii="Arial" w:hAnsi="Arial" w:cs="Arial"/>
           <w:i/>
+          <w:sz w:val="24"/>
+          <w:szCs w:val="24"/>
         </w:rPr>
         <w:t>-Force</w:t>
       </w:r>
       <w:r>
+        <w:rPr>
+          <w:rFonts w:ascii="Arial" w:hAnsi="Arial" w:cs="Arial"/>
+          <w:sz w:val="24"/>
+          <w:szCs w:val="24"/>
+        </w:rPr>
         <w:t>, esse tipo de arquivo é comumente chamado de “</w:t>
       </w:r>
       <w:proofErr w:type="spellStart"/>
       <w:r>
+        <w:rPr>
+          <w:rFonts w:ascii="Arial" w:hAnsi="Arial" w:cs="Arial"/>
+          <w:sz w:val="24"/>
+          <w:szCs w:val="24"/>
+        </w:rPr>
         <w:t>wordlists</w:t>
       </w:r>
       <w:proofErr w:type="spellEnd"/>
       <w:r>
+        <w:rPr>
+          <w:rFonts w:ascii="Arial" w:hAnsi="Arial" w:cs="Arial"/>
+          <w:sz w:val="24"/>
+          <w:szCs w:val="24"/>
+        </w:rPr>
         <w:t>”.</w:t>
       </w:r>
     </w:p>
     <w:p>
-      <w:r>
+      <w:pPr>
+        <w:rPr>
+          <w:rFonts w:ascii="Arial" w:hAnsi="Arial" w:cs="Arial"/>
+          <w:sz w:val="24"/>
+          <w:szCs w:val="24"/>
+        </w:rPr>
+      </w:pPr>
+      <w:r>
+        <w:rPr>
+          <w:rFonts w:ascii="Arial" w:hAnsi="Arial" w:cs="Arial"/>
+          <w:sz w:val="24"/>
+          <w:szCs w:val="24"/>
+        </w:rPr>
         <w:t>Faça o download desse arquivo usando o comando ‘</w:t>
       </w:r>
       <w:proofErr w:type="spellStart"/>
       <w:r>
+        <w:rPr>
+          <w:rFonts w:ascii="Arial" w:hAnsi="Arial" w:cs="Arial"/>
+          <w:sz w:val="24"/>
+          <w:szCs w:val="24"/>
+        </w:rPr>
         <w:t>wget</w:t>
       </w:r>
       <w:proofErr w:type="spellEnd"/>
       <w:r>
+        <w:rPr>
+          <w:rFonts w:ascii="Arial" w:hAnsi="Arial" w:cs="Arial"/>
+          <w:sz w:val="24"/>
+          <w:szCs w:val="24"/>
+        </w:rPr>
         <w:t>’ na máquina local.</w:t>
       </w:r>
     </w:p>
     <w:p>
-      <w:r>
-        <w:rPr>
+      <w:pPr>
+        <w:rPr>
+          <w:rFonts w:ascii="Arial" w:hAnsi="Arial" w:cs="Arial"/>
+          <w:sz w:val="24"/>
+          <w:szCs w:val="24"/>
+        </w:rPr>
+      </w:pPr>
+      <w:r>
+        <w:rPr>
+          <w:rFonts w:ascii="Arial" w:hAnsi="Arial" w:cs="Arial"/>
           <w:noProof/>
+          <w:sz w:val="24"/>
+          <w:szCs w:val="24"/>
         </w:rPr>
         <w:drawing>
           <wp:inline distT="0" distB="0" distL="0" distR="0" wp14:anchorId="62A72140" wp14:editId="1E9E5DC8">
@@ -3274,117 +3682,253 @@
       </w:r>
     </w:p>
     <w:p>
-      <w:r>
+      <w:pPr>
+        <w:rPr>
+          <w:rFonts w:ascii="Arial" w:hAnsi="Arial" w:cs="Arial"/>
+          <w:sz w:val="24"/>
+          <w:szCs w:val="24"/>
+        </w:rPr>
+      </w:pPr>
+      <w:r>
+        <w:rPr>
+          <w:rFonts w:ascii="Arial" w:hAnsi="Arial" w:cs="Arial"/>
+          <w:sz w:val="24"/>
+          <w:szCs w:val="24"/>
+        </w:rPr>
         <w:t>Agora, deve-se fazer a conexão SSH (Conexão remota) com a máquina de ‘</w:t>
       </w:r>
       <w:proofErr w:type="spellStart"/>
       <w:r>
+        <w:rPr>
+          <w:rFonts w:ascii="Arial" w:hAnsi="Arial" w:cs="Arial"/>
+          <w:sz w:val="24"/>
+          <w:szCs w:val="24"/>
+        </w:rPr>
         <w:t>john</w:t>
       </w:r>
       <w:proofErr w:type="spellEnd"/>
       <w:r>
+        <w:rPr>
+          <w:rFonts w:ascii="Arial" w:hAnsi="Arial" w:cs="Arial"/>
+          <w:sz w:val="24"/>
+          <w:szCs w:val="24"/>
+        </w:rPr>
         <w:t>’ usando o arquivo ‘</w:t>
       </w:r>
       <w:proofErr w:type="spellStart"/>
       <w:r>
+        <w:rPr>
+          <w:rFonts w:ascii="Arial" w:hAnsi="Arial" w:cs="Arial"/>
+          <w:sz w:val="24"/>
+          <w:szCs w:val="24"/>
+        </w:rPr>
         <w:t>rsaKey</w:t>
       </w:r>
       <w:proofErr w:type="spellEnd"/>
       <w:r>
+        <w:rPr>
+          <w:rFonts w:ascii="Arial" w:hAnsi="Arial" w:cs="Arial"/>
+          <w:sz w:val="24"/>
+          <w:szCs w:val="24"/>
+        </w:rPr>
         <w:t>’ como chave. Mas que será pedido uma palavra-chave para continuar.</w:t>
       </w:r>
     </w:p>
     <w:p>
-      <w:r>
+      <w:pPr>
+        <w:rPr>
+          <w:rFonts w:ascii="Arial" w:hAnsi="Arial" w:cs="Arial"/>
+          <w:sz w:val="24"/>
+          <w:szCs w:val="24"/>
+        </w:rPr>
+      </w:pPr>
+      <w:r>
+        <w:rPr>
+          <w:rFonts w:ascii="Arial" w:hAnsi="Arial" w:cs="Arial"/>
+          <w:sz w:val="24"/>
+          <w:szCs w:val="24"/>
+        </w:rPr>
         <w:t>Então, será necessário descobrir essa palavra-chave a partir de ‘</w:t>
       </w:r>
       <w:proofErr w:type="spellStart"/>
       <w:r>
+        <w:rPr>
+          <w:rFonts w:ascii="Arial" w:hAnsi="Arial" w:cs="Arial"/>
+          <w:sz w:val="24"/>
+          <w:szCs w:val="24"/>
+        </w:rPr>
         <w:t>rsaKey</w:t>
       </w:r>
       <w:proofErr w:type="spellEnd"/>
       <w:r>
+        <w:rPr>
+          <w:rFonts w:ascii="Arial" w:hAnsi="Arial" w:cs="Arial"/>
+          <w:sz w:val="24"/>
+          <w:szCs w:val="24"/>
+        </w:rPr>
         <w:t xml:space="preserve">’. Para isso, use o ‘ssh2john’ para transformar a </w:t>
       </w:r>
       <w:proofErr w:type="spellStart"/>
       <w:r>
+        <w:rPr>
+          <w:rFonts w:ascii="Arial" w:hAnsi="Arial" w:cs="Arial"/>
+          <w:sz w:val="24"/>
+          <w:szCs w:val="24"/>
+        </w:rPr>
         <w:t>key</w:t>
       </w:r>
       <w:proofErr w:type="spellEnd"/>
       <w:r>
+        <w:rPr>
+          <w:rFonts w:ascii="Arial" w:hAnsi="Arial" w:cs="Arial"/>
+          <w:sz w:val="24"/>
+          <w:szCs w:val="24"/>
+        </w:rPr>
         <w:t xml:space="preserve"> em uma </w:t>
       </w:r>
       <w:proofErr w:type="spellStart"/>
       <w:r>
+        <w:rPr>
+          <w:rFonts w:ascii="Arial" w:hAnsi="Arial" w:cs="Arial"/>
+          <w:sz w:val="24"/>
+          <w:szCs w:val="24"/>
+        </w:rPr>
         <w:t>hash</w:t>
       </w:r>
       <w:proofErr w:type="spellEnd"/>
       <w:r>
+        <w:rPr>
+          <w:rFonts w:ascii="Arial" w:hAnsi="Arial" w:cs="Arial"/>
+          <w:sz w:val="24"/>
+          <w:szCs w:val="24"/>
+        </w:rPr>
         <w:t xml:space="preserve"> e transferindo para um arquivo de texto. E então, use o </w:t>
       </w:r>
       <w:proofErr w:type="spellStart"/>
       <w:r>
         <w:rPr>
+          <w:rFonts w:ascii="Arial" w:hAnsi="Arial" w:cs="Arial"/>
           <w:b/>
+          <w:sz w:val="24"/>
+          <w:szCs w:val="24"/>
         </w:rPr>
         <w:t>JohnTheRipper</w:t>
       </w:r>
       <w:proofErr w:type="spellEnd"/>
       <w:r>
         <w:rPr>
+          <w:rFonts w:ascii="Arial" w:hAnsi="Arial" w:cs="Arial"/>
           <w:b/>
+          <w:sz w:val="24"/>
+          <w:szCs w:val="24"/>
         </w:rPr>
         <w:t xml:space="preserve"> </w:t>
       </w:r>
       <w:r>
+        <w:rPr>
+          <w:rFonts w:ascii="Arial" w:hAnsi="Arial" w:cs="Arial"/>
+          <w:sz w:val="24"/>
+          <w:szCs w:val="24"/>
+        </w:rPr>
         <w:t xml:space="preserve">para quebrar o </w:t>
       </w:r>
       <w:proofErr w:type="spellStart"/>
       <w:r>
+        <w:rPr>
+          <w:rFonts w:ascii="Arial" w:hAnsi="Arial" w:cs="Arial"/>
+          <w:sz w:val="24"/>
+          <w:szCs w:val="24"/>
+        </w:rPr>
         <w:t>hash</w:t>
       </w:r>
       <w:proofErr w:type="spellEnd"/>
       <w:r>
+        <w:rPr>
+          <w:rFonts w:ascii="Arial" w:hAnsi="Arial" w:cs="Arial"/>
+          <w:sz w:val="24"/>
+          <w:szCs w:val="24"/>
+        </w:rPr>
         <w:t xml:space="preserve"> da palavra-chave, usando a </w:t>
       </w:r>
       <w:proofErr w:type="spellStart"/>
       <w:r>
+        <w:rPr>
+          <w:rFonts w:ascii="Arial" w:hAnsi="Arial" w:cs="Arial"/>
+          <w:sz w:val="24"/>
+          <w:szCs w:val="24"/>
+        </w:rPr>
         <w:t>wordlist</w:t>
       </w:r>
       <w:proofErr w:type="spellEnd"/>
       <w:r>
+        <w:rPr>
+          <w:rFonts w:ascii="Arial" w:hAnsi="Arial" w:cs="Arial"/>
+          <w:sz w:val="24"/>
+          <w:szCs w:val="24"/>
+        </w:rPr>
         <w:t xml:space="preserve"> que foi encontrada(</w:t>
       </w:r>
       <w:proofErr w:type="spellStart"/>
       <w:r>
+        <w:rPr>
+          <w:rFonts w:ascii="Arial" w:hAnsi="Arial" w:cs="Arial"/>
+          <w:sz w:val="24"/>
+          <w:szCs w:val="24"/>
+        </w:rPr>
         <w:t>dict.lst</w:t>
       </w:r>
       <w:proofErr w:type="spellEnd"/>
       <w:r>
+        <w:rPr>
+          <w:rFonts w:ascii="Arial" w:hAnsi="Arial" w:cs="Arial"/>
+          <w:sz w:val="24"/>
+          <w:szCs w:val="24"/>
+        </w:rPr>
         <w:t xml:space="preserve">) para fazer o </w:t>
       </w:r>
       <w:proofErr w:type="spellStart"/>
       <w:r>
         <w:rPr>
+          <w:rFonts w:ascii="Arial" w:hAnsi="Arial" w:cs="Arial"/>
           <w:i/>
+          <w:sz w:val="24"/>
+          <w:szCs w:val="24"/>
         </w:rPr>
         <w:t>Brute</w:t>
       </w:r>
       <w:proofErr w:type="spellEnd"/>
       <w:r>
         <w:rPr>
+          <w:rFonts w:ascii="Arial" w:hAnsi="Arial" w:cs="Arial"/>
           <w:i/>
+          <w:sz w:val="24"/>
+          <w:szCs w:val="24"/>
         </w:rPr>
         <w:t>-Force</w:t>
       </w:r>
       <w:r>
+        <w:rPr>
+          <w:rFonts w:ascii="Arial" w:hAnsi="Arial" w:cs="Arial"/>
+          <w:sz w:val="24"/>
+          <w:szCs w:val="24"/>
+        </w:rPr>
         <w:t>.</w:t>
       </w:r>
     </w:p>
     <w:p>
-      <w:r>
-        <w:rPr>
+      <w:pPr>
+        <w:rPr>
+          <w:rFonts w:ascii="Arial" w:hAnsi="Arial" w:cs="Arial"/>
+          <w:sz w:val="24"/>
+          <w:szCs w:val="24"/>
+        </w:rPr>
+      </w:pPr>
+      <w:r>
+        <w:rPr>
+          <w:rFonts w:ascii="Arial" w:hAnsi="Arial" w:cs="Arial"/>
           <w:noProof/>
+          <w:sz w:val="24"/>
+          <w:szCs w:val="24"/>
         </w:rPr>
         <w:lastRenderedPageBreak/>
         <w:drawing>
@@ -3438,22 +3982,54 @@
       </w:r>
     </w:p>
     <w:p>
-      <w:r>
+      <w:pPr>
+        <w:rPr>
+          <w:rFonts w:ascii="Arial" w:hAnsi="Arial" w:cs="Arial"/>
+          <w:sz w:val="24"/>
+          <w:szCs w:val="24"/>
+        </w:rPr>
+      </w:pPr>
+      <w:r>
+        <w:rPr>
+          <w:rFonts w:ascii="Arial" w:hAnsi="Arial" w:cs="Arial"/>
+          <w:sz w:val="24"/>
+          <w:szCs w:val="24"/>
+        </w:rPr>
         <w:t>Com isso, obtém-se conexão à máquina de ‘</w:t>
       </w:r>
       <w:proofErr w:type="spellStart"/>
       <w:r>
+        <w:rPr>
+          <w:rFonts w:ascii="Arial" w:hAnsi="Arial" w:cs="Arial"/>
+          <w:sz w:val="24"/>
+          <w:szCs w:val="24"/>
+        </w:rPr>
         <w:t>john</w:t>
       </w:r>
       <w:proofErr w:type="spellEnd"/>
       <w:r>
+        <w:rPr>
+          <w:rFonts w:ascii="Arial" w:hAnsi="Arial" w:cs="Arial"/>
+          <w:sz w:val="24"/>
+          <w:szCs w:val="24"/>
+        </w:rPr>
         <w:t>’.</w:t>
       </w:r>
     </w:p>
     <w:p>
-      <w:r>
-        <w:rPr>
+      <w:pPr>
+        <w:rPr>
+          <w:rFonts w:ascii="Arial" w:hAnsi="Arial" w:cs="Arial"/>
+          <w:sz w:val="24"/>
+          <w:szCs w:val="24"/>
+        </w:rPr>
+      </w:pPr>
+      <w:r>
+        <w:rPr>
+          <w:rFonts w:ascii="Arial" w:hAnsi="Arial" w:cs="Arial"/>
           <w:noProof/>
+          <w:sz w:val="24"/>
+          <w:szCs w:val="24"/>
         </w:rPr>
         <w:drawing>
           <wp:inline distT="0" distB="0" distL="0" distR="0" wp14:anchorId="279A0516" wp14:editId="2A6CD4E8">
@@ -3506,23 +4082,55 @@
       </w:r>
     </w:p>
     <w:p>
-      <w:r>
+      <w:pPr>
+        <w:rPr>
+          <w:rFonts w:ascii="Arial" w:hAnsi="Arial" w:cs="Arial"/>
+          <w:sz w:val="24"/>
+          <w:szCs w:val="24"/>
+        </w:rPr>
+      </w:pPr>
+      <w:r>
+        <w:rPr>
+          <w:rFonts w:ascii="Arial" w:hAnsi="Arial" w:cs="Arial"/>
+          <w:sz w:val="24"/>
+          <w:szCs w:val="24"/>
+        </w:rPr>
         <w:t>Use o comando Linux ‘</w:t>
       </w:r>
       <w:proofErr w:type="spellStart"/>
       <w:r>
+        <w:rPr>
+          <w:rFonts w:ascii="Arial" w:hAnsi="Arial" w:cs="Arial"/>
+          <w:sz w:val="24"/>
+          <w:szCs w:val="24"/>
+        </w:rPr>
         <w:t>ls</w:t>
       </w:r>
       <w:proofErr w:type="spellEnd"/>
       <w:r>
+        <w:rPr>
+          <w:rFonts w:ascii="Arial" w:hAnsi="Arial" w:cs="Arial"/>
+          <w:sz w:val="24"/>
+          <w:szCs w:val="24"/>
+        </w:rPr>
         <w:t>’ para listar os arquivos que estão contidos no diretório atual e então, use o comando ‘</w:t>
       </w:r>
       <w:proofErr w:type="spellStart"/>
       <w:r>
+        <w:rPr>
+          <w:rFonts w:ascii="Arial" w:hAnsi="Arial" w:cs="Arial"/>
+          <w:sz w:val="24"/>
+          <w:szCs w:val="24"/>
+        </w:rPr>
         <w:t>cat</w:t>
       </w:r>
       <w:proofErr w:type="spellEnd"/>
       <w:r>
+        <w:rPr>
+          <w:rFonts w:ascii="Arial" w:hAnsi="Arial" w:cs="Arial"/>
+          <w:sz w:val="24"/>
+          <w:szCs w:val="24"/>
+        </w:rPr>
         <w:t>’ para visualizar a flag ‘user.txt’.</w:t>
       </w:r>
     </w:p>
@@ -3618,73 +4226,113 @@
         <w:rPr>
           <w:lang w:val="en-US"/>
         </w:rPr>
+        <w:t xml:space="preserve"> ROOT</w:t>
+      </w:r>
+      <w:r>
+        <w:rPr>
+          <w:lang w:val="en-US"/>
+        </w:rPr>
+        <w:t xml:space="preserve"> flag?</w:t>
+      </w:r>
+      <w:bookmarkEnd w:id="21"/>
+    </w:p>
+    <w:p>
+      <w:pPr>
+        <w:rPr>
+          <w:rFonts w:ascii="Arial" w:hAnsi="Arial" w:cs="Arial"/>
+          <w:sz w:val="24"/>
+          <w:szCs w:val="24"/>
+        </w:rPr>
+      </w:pPr>
+      <w:r>
+        <w:rPr>
+          <w:rFonts w:ascii="Arial" w:hAnsi="Arial" w:cs="Arial"/>
+          <w:sz w:val="24"/>
+          <w:szCs w:val="24"/>
+        </w:rPr>
+        <w:t xml:space="preserve">Para descobrir a flag root, será necessário fazer um </w:t>
+      </w:r>
+      <w:proofErr w:type="spellStart"/>
+      <w:r>
+        <w:rPr>
+          <w:rFonts w:ascii="Arial" w:hAnsi="Arial" w:cs="Arial"/>
+          <w:i/>
+          <w:sz w:val="24"/>
+          <w:szCs w:val="24"/>
+        </w:rPr>
+        <w:t>Privilege</w:t>
+      </w:r>
+      <w:proofErr w:type="spellEnd"/>
+      <w:r>
+        <w:rPr>
+          <w:rFonts w:ascii="Arial" w:hAnsi="Arial" w:cs="Arial"/>
+          <w:i/>
+          <w:sz w:val="24"/>
+          <w:szCs w:val="24"/>
+        </w:rPr>
         <w:t xml:space="preserve"> </w:t>
       </w:r>
-      <w:r>
-        <w:rPr>
-          <w:lang w:val="en-US"/>
-        </w:rPr>
-        <w:t>ROOT</w:t>
-      </w:r>
-      <w:r>
-        <w:rPr>
-          <w:lang w:val="en-US"/>
-        </w:rPr>
-        <w:t xml:space="preserve"> flag?</w:t>
-      </w:r>
-      <w:bookmarkEnd w:id="21"/>
-    </w:p>
-    <w:p>
-      <w:r>
-        <w:t>Para descobrir a flag r</w:t>
-      </w:r>
-      <w:r>
-        <w:t xml:space="preserve">oot, será necessário fazer um </w:t>
-      </w:r>
       <w:proofErr w:type="spellStart"/>
       <w:r>
         <w:rPr>
+          <w:rFonts w:ascii="Arial" w:hAnsi="Arial" w:cs="Arial"/>
           <w:i/>
-        </w:rPr>
-        <w:t>Privilege</w:t>
+          <w:sz w:val="24"/>
+          <w:szCs w:val="24"/>
+        </w:rPr>
+        <w:t>Escalation</w:t>
       </w:r>
       <w:proofErr w:type="spellEnd"/>
       <w:r>
         <w:rPr>
+          <w:rFonts w:ascii="Arial" w:hAnsi="Arial" w:cs="Arial"/>
           <w:i/>
+          <w:sz w:val="24"/>
+          <w:szCs w:val="24"/>
         </w:rPr>
         <w:t xml:space="preserve"> </w:t>
       </w:r>
+      <w:r>
+        <w:rPr>
+          <w:rFonts w:ascii="Arial" w:hAnsi="Arial" w:cs="Arial"/>
+          <w:sz w:val="24"/>
+          <w:szCs w:val="24"/>
+        </w:rPr>
+        <w:t>ou escalonamento de privilégios. Para isso, verifique as permissões de usuário de ‘</w:t>
+      </w:r>
       <w:proofErr w:type="spellStart"/>
       <w:r>
         <w:rPr>
-          <w:i/>
-        </w:rPr>
-        <w:t>Escalation</w:t>
+          <w:rFonts w:ascii="Arial" w:hAnsi="Arial" w:cs="Arial"/>
+          <w:sz w:val="24"/>
+          <w:szCs w:val="24"/>
+        </w:rPr>
+        <w:t>john</w:t>
       </w:r>
       <w:proofErr w:type="spellEnd"/>
       <w:r>
         <w:rPr>
-          <w:i/>
-        </w:rPr>
-        <w:t xml:space="preserve"> </w:t>
-      </w:r>
-      <w:r>
-        <w:t>ou escalonamento de privilégios. Para isso, verifique as permissões de usuário de ‘</w:t>
-      </w:r>
-      <w:proofErr w:type="spellStart"/>
-      <w:r>
-        <w:t>john</w:t>
-      </w:r>
-      <w:proofErr w:type="spellEnd"/>
-      <w:r>
+          <w:rFonts w:ascii="Arial" w:hAnsi="Arial" w:cs="Arial"/>
+          <w:sz w:val="24"/>
+          <w:szCs w:val="24"/>
+        </w:rPr>
         <w:t>’.</w:t>
       </w:r>
     </w:p>
     <w:p>
-      <w:r>
-        <w:rPr>
+      <w:pPr>
+        <w:rPr>
+          <w:rFonts w:ascii="Arial" w:hAnsi="Arial" w:cs="Arial"/>
+          <w:sz w:val="24"/>
+          <w:szCs w:val="24"/>
+        </w:rPr>
+      </w:pPr>
+      <w:r>
+        <w:rPr>
+          <w:rFonts w:ascii="Arial" w:hAnsi="Arial" w:cs="Arial"/>
           <w:noProof/>
+          <w:sz w:val="24"/>
+          <w:szCs w:val="24"/>
         </w:rPr>
         <w:drawing>
           <wp:inline distT="0" distB="0" distL="0" distR="0" wp14:anchorId="453B3A96" wp14:editId="43758B83">
@@ -3737,66 +4385,153 @@
       </w:r>
     </w:p>
     <w:p>
-      <w:r>
+      <w:pPr>
+        <w:rPr>
+          <w:rFonts w:ascii="Arial" w:hAnsi="Arial" w:cs="Arial"/>
+          <w:sz w:val="24"/>
+          <w:szCs w:val="24"/>
+        </w:rPr>
+      </w:pPr>
+      <w:r>
+        <w:rPr>
+          <w:rFonts w:ascii="Arial" w:hAnsi="Arial" w:cs="Arial"/>
+          <w:sz w:val="24"/>
+          <w:szCs w:val="24"/>
+        </w:rPr>
         <w:t>Enumerando a máquina com o comando ‘id’, é possível ver que esse usuário possui permissões suspeitas, e pertence a um grupo chamado ‘</w:t>
       </w:r>
       <w:proofErr w:type="spellStart"/>
       <w:r>
+        <w:rPr>
+          <w:rFonts w:ascii="Arial" w:hAnsi="Arial" w:cs="Arial"/>
+          <w:sz w:val="24"/>
+          <w:szCs w:val="24"/>
+        </w:rPr>
         <w:t>lxd</w:t>
       </w:r>
       <w:proofErr w:type="spellEnd"/>
       <w:r>
+        <w:rPr>
+          <w:rFonts w:ascii="Arial" w:hAnsi="Arial" w:cs="Arial"/>
+          <w:sz w:val="24"/>
+          <w:szCs w:val="24"/>
+        </w:rPr>
         <w:t xml:space="preserve">’. Isso permite ao usuário interagir com o </w:t>
       </w:r>
       <w:proofErr w:type="spellStart"/>
       <w:r>
+        <w:rPr>
+          <w:rFonts w:ascii="Arial" w:hAnsi="Arial" w:cs="Arial"/>
+          <w:sz w:val="24"/>
+          <w:szCs w:val="24"/>
+        </w:rPr>
         <w:t>daemon</w:t>
       </w:r>
       <w:proofErr w:type="spellEnd"/>
       <w:r>
+        <w:rPr>
+          <w:rFonts w:ascii="Arial" w:hAnsi="Arial" w:cs="Arial"/>
+          <w:sz w:val="24"/>
+          <w:szCs w:val="24"/>
+        </w:rPr>
         <w:t xml:space="preserve"> do Linux Containers (LXD). Ou seja, criar e usufruir de ambientes de testes chamados de containers, utilizados para testes e virtualização.</w:t>
       </w:r>
     </w:p>
     <w:p>
-      <w:r>
+      <w:pPr>
+        <w:rPr>
+          <w:rFonts w:ascii="Arial" w:hAnsi="Arial" w:cs="Arial"/>
+          <w:sz w:val="24"/>
+          <w:szCs w:val="24"/>
+        </w:rPr>
+      </w:pPr>
+      <w:r>
+        <w:rPr>
+          <w:rFonts w:ascii="Arial" w:hAnsi="Arial" w:cs="Arial"/>
+          <w:sz w:val="24"/>
+          <w:szCs w:val="24"/>
+        </w:rPr>
         <w:t xml:space="preserve">Com isso, é possível criar um contêiner com permissões de usuário ‘root’. Para isso, faça o download de uma imagem Linux e hospede o arquivo usando o </w:t>
       </w:r>
       <w:proofErr w:type="spellStart"/>
       <w:r>
+        <w:rPr>
+          <w:rFonts w:ascii="Arial" w:hAnsi="Arial" w:cs="Arial"/>
+          <w:sz w:val="24"/>
+          <w:szCs w:val="24"/>
+        </w:rPr>
         <w:t>python</w:t>
       </w:r>
       <w:proofErr w:type="spellEnd"/>
       <w:r>
+        <w:rPr>
+          <w:rFonts w:ascii="Arial" w:hAnsi="Arial" w:cs="Arial"/>
+          <w:sz w:val="24"/>
+          <w:szCs w:val="24"/>
+        </w:rPr>
         <w:t xml:space="preserve"> com o comando ‘python3 -m </w:t>
       </w:r>
       <w:proofErr w:type="spellStart"/>
-      <w:r>
+      <w:proofErr w:type="gramStart"/>
+      <w:r>
+        <w:rPr>
+          <w:rFonts w:ascii="Arial" w:hAnsi="Arial" w:cs="Arial"/>
+          <w:sz w:val="24"/>
+          <w:szCs w:val="24"/>
+        </w:rPr>
         <w:t>http.server</w:t>
       </w:r>
       <w:proofErr w:type="spellEnd"/>
-      <w:r>
+      <w:proofErr w:type="gramEnd"/>
+      <w:r>
+        <w:rPr>
+          <w:rFonts w:ascii="Arial" w:hAnsi="Arial" w:cs="Arial"/>
+          <w:sz w:val="24"/>
+          <w:szCs w:val="24"/>
+        </w:rPr>
         <w:t xml:space="preserve">’ </w:t>
       </w:r>
       <w:r>
+        <w:rPr>
+          <w:rFonts w:ascii="Arial" w:hAnsi="Arial" w:cs="Arial"/>
+          <w:sz w:val="24"/>
+          <w:szCs w:val="24"/>
+        </w:rPr>
         <w:t>e na máquina do John, faça o download do arquivo com o ‘</w:t>
       </w:r>
       <w:proofErr w:type="spellStart"/>
       <w:r>
+        <w:rPr>
+          <w:rFonts w:ascii="Arial" w:hAnsi="Arial" w:cs="Arial"/>
+          <w:sz w:val="24"/>
+          <w:szCs w:val="24"/>
+        </w:rPr>
         <w:t>wget</w:t>
       </w:r>
       <w:proofErr w:type="spellEnd"/>
       <w:r>
+        <w:rPr>
+          <w:rFonts w:ascii="Arial" w:hAnsi="Arial" w:cs="Arial"/>
+          <w:sz w:val="24"/>
+          <w:szCs w:val="24"/>
+        </w:rPr>
         <w:t>’.</w:t>
       </w:r>
       <w:r>
         <w:rPr>
+          <w:rFonts w:ascii="Arial" w:hAnsi="Arial" w:cs="Arial"/>
           <w:noProof/>
+          <w:sz w:val="24"/>
+          <w:szCs w:val="24"/>
         </w:rPr>
         <w:t xml:space="preserve"> </w:t>
       </w:r>
       <w:r>
         <w:rPr>
+          <w:rFonts w:ascii="Arial" w:hAnsi="Arial" w:cs="Arial"/>
           <w:noProof/>
+          <w:sz w:val="24"/>
+          <w:szCs w:val="24"/>
         </w:rPr>
         <w:drawing>
           <wp:inline distT="0" distB="0" distL="0" distR="0" wp14:anchorId="56C56EA4" wp14:editId="44DF601F">
@@ -3849,28 +4584,63 @@
       </w:r>
     </w:p>
     <w:p>
-      <w:r>
+      <w:pPr>
+        <w:rPr>
+          <w:rFonts w:ascii="Arial" w:hAnsi="Arial" w:cs="Arial"/>
+          <w:sz w:val="24"/>
+          <w:szCs w:val="24"/>
+        </w:rPr>
+      </w:pPr>
+      <w:r>
+        <w:rPr>
+          <w:rFonts w:ascii="Arial" w:hAnsi="Arial" w:cs="Arial"/>
+          <w:sz w:val="24"/>
+          <w:szCs w:val="24"/>
+        </w:rPr>
         <w:t>Monte a imagem da distribuição Linux e dê permissões de super usuário ao contêiner, e então monte a imagem no diretório ‘/</w:t>
       </w:r>
       <w:proofErr w:type="spellStart"/>
       <w:r>
+        <w:rPr>
+          <w:rFonts w:ascii="Arial" w:hAnsi="Arial" w:cs="Arial"/>
+          <w:sz w:val="24"/>
+          <w:szCs w:val="24"/>
+        </w:rPr>
         <w:t>mnt</w:t>
       </w:r>
       <w:proofErr w:type="spellEnd"/>
       <w:r>
+        <w:rPr>
+          <w:rFonts w:ascii="Arial" w:hAnsi="Arial" w:cs="Arial"/>
+          <w:sz w:val="24"/>
+          <w:szCs w:val="24"/>
+        </w:rPr>
         <w:t xml:space="preserve">’. Após isso, execute o contêiner recém-criado em uma nova </w:t>
       </w:r>
       <w:proofErr w:type="spellStart"/>
       <w:r>
+        <w:rPr>
+          <w:rFonts w:ascii="Arial" w:hAnsi="Arial" w:cs="Arial"/>
+          <w:sz w:val="24"/>
+          <w:szCs w:val="24"/>
+        </w:rPr>
         <w:t>shell</w:t>
       </w:r>
       <w:proofErr w:type="spellEnd"/>
       <w:r>
+        <w:rPr>
+          <w:rFonts w:ascii="Arial" w:hAnsi="Arial" w:cs="Arial"/>
+          <w:sz w:val="24"/>
+          <w:szCs w:val="24"/>
+        </w:rPr>
         <w:t xml:space="preserve">. </w:t>
       </w:r>
       <w:r>
         <w:rPr>
+          <w:rFonts w:ascii="Arial" w:hAnsi="Arial" w:cs="Arial"/>
           <w:noProof/>
+          <w:sz w:val="24"/>
+          <w:szCs w:val="24"/>
         </w:rPr>
         <w:drawing>
           <wp:inline distT="0" distB="0" distL="0" distR="0" wp14:anchorId="56A1732C" wp14:editId="7BD21316">
@@ -3923,7 +4693,19 @@
       </w:r>
     </w:p>
     <w:p>
-      <w:r>
+      <w:pPr>
+        <w:rPr>
+          <w:rFonts w:ascii="Arial" w:hAnsi="Arial" w:cs="Arial"/>
+          <w:sz w:val="24"/>
+          <w:szCs w:val="24"/>
+        </w:rPr>
+      </w:pPr>
+      <w:r>
+        <w:rPr>
+          <w:rFonts w:ascii="Arial" w:hAnsi="Arial" w:cs="Arial"/>
+          <w:sz w:val="24"/>
+          <w:szCs w:val="24"/>
+        </w:rPr>
         <w:t>E então, será conquistado privilégios de root. Navegue até o diretório ‘/root’ dentro do disco de montagem e lá estará a flag final do desafio.</w:t>
       </w:r>
     </w:p>
@@ -3995,7 +4777,6 @@
       </w:pPr>
       <w:bookmarkStart w:id="22" w:name="_Toc196242834"/>
       <w:r>
-        <w:lastRenderedPageBreak/>
         <w:t>Conclusão</w:t>
       </w:r>
       <w:bookmarkEnd w:id="17"/>
@@ -5207,6 +5988,7 @@
   <w:style w:type="character" w:default="1" w:styleId="Fontepargpadro">
     <w:name w:val="Default Paragraph Font"/>
     <w:uiPriority w:val="1"/>
+    <w:semiHidden/>
     <w:unhideWhenUsed/>
   </w:style>
   <w:style w:type="table" w:default="1" w:styleId="Tabelanormal">
@@ -6102,28 +6884,28 @@
 </file>
 
 <file path=customXml/item1.xml><?xml version="1.0" encoding="utf-8"?>
+<b:Sources xmlns:b="http://schemas.openxmlformats.org/officeDocument/2006/bibliography" xmlns="http://schemas.openxmlformats.org/officeDocument/2006/bibliography" SelectedStyle="\APASixthEditionOfficeOnline.xsl" StyleName="APA" Version="6"/>
+</file>
+
+<file path=customXml/item2.xml><?xml version="1.0" encoding="utf-8"?>
 <go:gDocsCustomXmlDataStorage xmlns:go="http://customooxmlschemas.google.com/" xmlns:r="http://schemas.openxmlformats.org/officeDocument/2006/relationships" uri="GoogleDocsCustomDataVersion2">
   <go:docsCustomData xmlns:go="http://customooxmlschemas.google.com/" roundtripDataSignature="AMtx7mhSlTVZsyWrkFdEKKtcuEnqSwnTPQ==">CgMxLjAyCGguZ2pkZ3hzMgloLjMwajB6bGwyCWguMWZvYjl0ZTIJaC4zem55c2g3MgloLjJldDkycDAyCGgudHlqY3d0MgloLjNkeTZ2a20yCWguMXQzaDVzZjIJaC40ZDM0b2c4OAByITF3VU0tYUNsTFNUSGJrMW1NUEVrR0V5X2JBdkZOSThaMA==</go:docsCustomData>
 </go:gDocsCustomXmlDataStorage>
 </file>
 
-<file path=customXml/item2.xml><?xml version="1.0" encoding="utf-8"?>
-<b:Sources xmlns:b="http://schemas.openxmlformats.org/officeDocument/2006/bibliography" xmlns="http://schemas.openxmlformats.org/officeDocument/2006/bibliography" SelectedStyle="\APASixthEditionOfficeOnline.xsl" StyleName="APA" Version="6"/>
+<file path=customXml/itemProps1.xml><?xml version="1.0" encoding="utf-8"?>
+<ds:datastoreItem xmlns:ds="http://schemas.openxmlformats.org/officeDocument/2006/customXml" ds:itemID="{FA2162FC-0570-4457-B77F-5DE7D5F826D5}">
+  <ds:schemaRefs>
+    <ds:schemaRef ds:uri="http://schemas.openxmlformats.org/officeDocument/2006/bibliography"/>
+  </ds:schemaRefs>
+</ds:datastoreItem>
 </file>
 
-<file path=customXml/itemProps1.xml><?xml version="1.0" encoding="utf-8"?>
+<file path=customXml/itemProps2.xml><?xml version="1.0" encoding="utf-8"?>
 <ds:datastoreItem xmlns:ds="http://schemas.openxmlformats.org/officeDocument/2006/customXml" ds:itemID="{11111111-1234-1234-1234-123412341234}">
   <ds:schemaRefs>
     <ds:schemaRef ds:uri="http://customooxmlschemas.google.com/"/>
     <ds:schemaRef ds:uri="http://schemas.openxmlformats.org/officeDocument/2006/relationships"/>
   </ds:schemaRefs>
 </ds:datastoreItem>
-</file>
-
-<file path=customXml/itemProps2.xml><?xml version="1.0" encoding="utf-8"?>
-<ds:datastoreItem xmlns:ds="http://schemas.openxmlformats.org/officeDocument/2006/customXml" ds:itemID="{FA2162FC-0570-4457-B77F-5DE7D5F826D5}">
-  <ds:schemaRefs>
-    <ds:schemaRef ds:uri="http://schemas.openxmlformats.org/officeDocument/2006/bibliography"/>
-  </ds:schemaRefs>
-</ds:datastoreItem>
 </file>